--- a/卒業論文/2012/清水竜吾/進捗状況/20131105_進捗報告書.docx
+++ b/卒業論文/2012/清水竜吾/進捗状況/20131105_進捗報告書.docx
@@ -76,14 +76,12 @@
       </w:r>
     </w:p>
     <w:p>
-      <w:proofErr w:type="spellStart"/>
       <w:r>
         <w:rPr>
           <w:rFonts w:hint="eastAsia"/>
         </w:rPr>
         <w:t>GithubAPI</w:t>
       </w:r>
-      <w:proofErr w:type="spellEnd"/>
       <w:r>
         <w:rPr>
           <w:rFonts w:hint="eastAsia"/>
@@ -93,14 +91,12 @@
     </w:p>
     <w:p/>
     <w:p>
-      <w:proofErr w:type="spellStart"/>
       <w:r>
         <w:rPr>
           <w:rFonts w:hint="eastAsia"/>
         </w:rPr>
         <w:t>jQuery</w:t>
       </w:r>
-      <w:proofErr w:type="spellEnd"/>
       <w:r>
         <w:rPr>
           <w:rFonts w:hint="eastAsia"/>
@@ -108,13 +104,7 @@
         <w:t>をダウンロードしてみた。</w:t>
       </w:r>
     </w:p>
-    <w:p>
-      <w:pPr>
-        <w:rPr>
-          <w:rFonts w:hint="eastAsia"/>
-        </w:rPr>
-      </w:pPr>
-    </w:p>
+    <w:p/>
     <w:p>
       <w:r>
         <w:rPr>
@@ -137,19 +127,7 @@
           <w:rPr>
             <w:rStyle w:val="a6"/>
           </w:rPr>
-          <w:t>https://gith</w:t>
-        </w:r>
-        <w:r>
-          <w:rPr>
-            <w:rStyle w:val="a6"/>
-          </w:rPr>
-          <w:t>u</w:t>
-        </w:r>
-        <w:r>
-          <w:rPr>
-            <w:rStyle w:val="a6"/>
-          </w:rPr>
-          <w:t>b.com/jquery/jquery</w:t>
+          <w:t>https://github.com/jquery/jquery</w:t>
         </w:r>
       </w:hyperlink>
     </w:p>
@@ -171,9 +149,6 @@
       <w:pPr>
         <w:pStyle w:val="a5"/>
         <w:ind w:leftChars="0" w:left="420"/>
-        <w:rPr>
-          <w:rFonts w:hint="eastAsia"/>
-        </w:rPr>
       </w:pPr>
       <w:r>
         <w:rPr>
@@ -262,9 +237,6 @@
           <w:numId w:val="3"/>
         </w:numPr>
         <w:ind w:leftChars="0"/>
-        <w:rPr>
-          <w:rFonts w:hint="eastAsia"/>
-        </w:rPr>
       </w:pPr>
       <w:r>
         <w:rPr>
@@ -300,14 +272,12 @@
         </w:numPr>
         <w:ind w:leftChars="0"/>
       </w:pPr>
-      <w:proofErr w:type="spellStart"/>
       <w:r>
         <w:rPr>
           <w:rFonts w:hint="eastAsia"/>
         </w:rPr>
         <w:t>Github</w:t>
       </w:r>
-      <w:proofErr w:type="spellEnd"/>
       <w:r>
         <w:rPr>
           <w:rFonts w:hint="eastAsia"/>
@@ -319,152 +289,295 @@
           <w:rFonts w:hint="eastAsia"/>
         </w:rPr>
         <w:t>ら</w:t>
+      </w:r>
+      <w:r>
+        <w:rPr>
+          <w:rFonts w:hint="eastAsia"/>
+        </w:rPr>
+        <w:t>れないのか。</w:t>
+      </w:r>
+    </w:p>
+    <w:p>
+      <w:pPr>
+        <w:pStyle w:val="a5"/>
+        <w:ind w:leftChars="0" w:left="420"/>
+      </w:pPr>
+    </w:p>
+    <w:p>
+      <w:r>
+        <w:rPr>
+          <w:rFonts w:hint="eastAsia"/>
+        </w:rPr>
+        <w:t>jQuery</w:t>
+      </w:r>
+      <w:r>
+        <w:rPr>
+          <w:rFonts w:hint="eastAsia"/>
+        </w:rPr>
+        <w:t>の初版リリースが</w:t>
+      </w:r>
+      <w:r>
+        <w:rPr>
+          <w:rFonts w:hint="eastAsia"/>
+        </w:rPr>
+        <w:t>2006</w:t>
+      </w:r>
+      <w:r>
+        <w:rPr>
+          <w:rFonts w:hint="eastAsia"/>
+        </w:rPr>
+        <w:t>年</w:t>
+      </w:r>
+      <w:r>
+        <w:rPr>
+          <w:rFonts w:hint="eastAsia"/>
+        </w:rPr>
+        <w:t>07</w:t>
+      </w:r>
+      <w:r>
+        <w:rPr>
+          <w:rFonts w:hint="eastAsia"/>
+        </w:rPr>
+        <w:t>月</w:t>
+      </w:r>
+      <w:r>
+        <w:rPr>
+          <w:rFonts w:hint="eastAsia"/>
+        </w:rPr>
+        <w:t>01</w:t>
+      </w:r>
+      <w:r>
+        <w:rPr>
+          <w:rFonts w:hint="eastAsia"/>
+        </w:rPr>
+        <w:t>日、最終リリースが</w:t>
+      </w:r>
+      <w:r>
+        <w:rPr>
+          <w:rFonts w:hint="eastAsia"/>
+        </w:rPr>
+        <w:t>2013</w:t>
+      </w:r>
+      <w:r>
+        <w:rPr>
+          <w:rFonts w:hint="eastAsia"/>
+        </w:rPr>
+        <w:t>年</w:t>
+      </w:r>
+      <w:r>
+        <w:rPr>
+          <w:rFonts w:hint="eastAsia"/>
+        </w:rPr>
+        <w:t>09</w:t>
+      </w:r>
+      <w:r>
+        <w:rPr>
+          <w:rFonts w:hint="eastAsia"/>
+        </w:rPr>
+        <w:t>月</w:t>
+      </w:r>
+      <w:r>
+        <w:rPr>
+          <w:rFonts w:hint="eastAsia"/>
+        </w:rPr>
+        <w:t>19</w:t>
+      </w:r>
+      <w:r>
+        <w:rPr>
+          <w:rFonts w:hint="eastAsia"/>
+        </w:rPr>
+        <w:t>日なので、これを基準に</w:t>
+      </w:r>
+      <w:r>
+        <w:rPr>
+          <w:rFonts w:hint="eastAsia"/>
+        </w:rPr>
+        <w:t>調べる感覚など</w:t>
+      </w:r>
+      <w:r>
+        <w:rPr>
+          <w:rFonts w:hint="eastAsia"/>
+        </w:rPr>
+        <w:t>を決めていきたいと思う。</w:t>
+      </w:r>
+    </w:p>
+    <w:p>
+      <w:r>
+        <w:rPr>
+          <w:rFonts w:hint="eastAsia"/>
+        </w:rPr>
+        <w:t>近いうちに</w:t>
+      </w:r>
+      <w:r>
+        <w:t>README.md</w:t>
+      </w:r>
+      <w:r>
+        <w:rPr>
+          <w:rFonts w:hint="eastAsia"/>
+        </w:rPr>
+        <w:t>に書いてある、</w:t>
+      </w:r>
+      <w:r>
+        <w:t>Running the Unit Tests</w:t>
+      </w:r>
+      <w:r>
+        <w:rPr>
+          <w:rFonts w:hint="eastAsia"/>
+        </w:rPr>
+        <w:t>を試してみたい。</w:t>
+      </w:r>
+    </w:p>
+    <w:p>
+      <w:hyperlink r:id="rId8" w:history="1">
+        <w:r>
+          <w:rPr>
+            <w:rStyle w:val="a6"/>
+          </w:rPr>
+          <w:t>https://github.com/jquery/jquery/blob/master/README.md</w:t>
+        </w:r>
+      </w:hyperlink>
+    </w:p>
+    <w:p/>
+    <w:p>
+      <w:r>
+        <w:rPr>
+          <w:rFonts w:hint="eastAsia"/>
+        </w:rPr>
+        <w:t>メモ</w:t>
+      </w:r>
+    </w:p>
+    <w:p>
+      <w:hyperlink r:id="rId9" w:history="1">
+        <w:r>
+          <w:rPr>
+            <w:rStyle w:val="a6"/>
+          </w:rPr>
+          <w:t>http://d.hatena.ne.jp/amacou/20090117/1232201229</w:t>
+        </w:r>
+      </w:hyperlink>
+    </w:p>
+    <w:p>
+      <w:pPr>
+        <w:rPr>
+          <w:rFonts w:hint="eastAsia"/>
+        </w:rPr>
+      </w:pPr>
+    </w:p>
+    <w:p>
+      <w:pPr>
+        <w:rPr>
+          <w:rFonts w:hint="eastAsia"/>
+        </w:rPr>
+      </w:pPr>
+      <w:r>
+        <w:rPr>
+          <w:rFonts w:hint="eastAsia"/>
+        </w:rPr>
+        <w:t>フォルダ内の「</w:t>
+      </w:r>
+      <w:r>
+        <w:rPr>
+          <w:rFonts w:hint="eastAsia"/>
+        </w:rPr>
+        <w:t>.txt</w:t>
+      </w:r>
+      <w:r>
+        <w:rPr>
+          <w:rFonts w:hint="eastAsia"/>
+        </w:rPr>
+        <w:t>」の総行数</w:t>
+      </w:r>
+      <w:r>
+        <w:rPr>
+          <w:rFonts w:hint="eastAsia"/>
+        </w:rPr>
+        <w:t>（サブフォルダは「</w:t>
+      </w:r>
+      <w:r>
+        <w:rPr>
+          <w:rFonts w:hint="eastAsia"/>
+        </w:rPr>
+        <w:t>-r</w:t>
+      </w:r>
+      <w:r>
+        <w:rPr>
+          <w:rFonts w:hint="eastAsia"/>
+        </w:rPr>
+        <w:t>」？）</w:t>
+      </w:r>
+    </w:p>
+    <w:p>
+      <w:pPr>
+        <w:rPr>
+          <w:rFonts w:ascii="Consolas" w:hAnsi="Consolas" w:cs="Consolas" w:hint="eastAsia"/>
+        </w:rPr>
+      </w:pPr>
+      <w:r>
+        <w:rPr>
+          <w:rFonts w:ascii="Consolas" w:hAnsi="Consolas" w:cs="Consolas"/>
+        </w:rPr>
+        <w:t>wc -l *.</w:t>
       </w:r>
       <w:bookmarkStart w:id="0" w:name="_GoBack"/>
       <w:bookmarkEnd w:id="0"/>
       <w:r>
         <w:rPr>
-          <w:rFonts w:hint="eastAsia"/>
-        </w:rPr>
-        <w:t>れないのか。</w:t>
-      </w:r>
-    </w:p>
-    <w:p>
-      <w:pPr>
-        <w:pStyle w:val="a5"/>
-        <w:ind w:leftChars="0" w:left="420"/>
-      </w:pPr>
-    </w:p>
-    <w:p>
-      <w:proofErr w:type="spellStart"/>
-      <w:r>
-        <w:rPr>
-          <w:rFonts w:hint="eastAsia"/>
-        </w:rPr>
-        <w:t>jQuery</w:t>
-      </w:r>
-      <w:proofErr w:type="spellEnd"/>
-      <w:r>
-        <w:rPr>
-          <w:rFonts w:hint="eastAsia"/>
-        </w:rPr>
-        <w:t>の初版リリースが</w:t>
-      </w:r>
-      <w:r>
-        <w:rPr>
-          <w:rFonts w:hint="eastAsia"/>
-        </w:rPr>
-        <w:t>2006</w:t>
-      </w:r>
-      <w:r>
-        <w:rPr>
-          <w:rFonts w:hint="eastAsia"/>
-        </w:rPr>
-        <w:t>年</w:t>
-      </w:r>
-      <w:r>
-        <w:rPr>
-          <w:rFonts w:hint="eastAsia"/>
-        </w:rPr>
-        <w:t>07</w:t>
-      </w:r>
-      <w:r>
-        <w:rPr>
-          <w:rFonts w:hint="eastAsia"/>
-        </w:rPr>
-        <w:t>月</w:t>
-      </w:r>
-      <w:r>
-        <w:rPr>
-          <w:rFonts w:hint="eastAsia"/>
-        </w:rPr>
-        <w:t>01</w:t>
-      </w:r>
-      <w:r>
-        <w:rPr>
-          <w:rFonts w:hint="eastAsia"/>
-        </w:rPr>
-        <w:t>日、最終リリースが</w:t>
-      </w:r>
-      <w:r>
-        <w:rPr>
-          <w:rFonts w:hint="eastAsia"/>
-        </w:rPr>
-        <w:t>2013</w:t>
-      </w:r>
-      <w:r>
-        <w:rPr>
-          <w:rFonts w:hint="eastAsia"/>
-        </w:rPr>
-        <w:t>年</w:t>
-      </w:r>
-      <w:r>
-        <w:rPr>
-          <w:rFonts w:hint="eastAsia"/>
-        </w:rPr>
-        <w:t>09</w:t>
-      </w:r>
-      <w:r>
-        <w:rPr>
-          <w:rFonts w:hint="eastAsia"/>
-        </w:rPr>
-        <w:t>月</w:t>
-      </w:r>
-      <w:r>
-        <w:rPr>
-          <w:rFonts w:hint="eastAsia"/>
-        </w:rPr>
-        <w:t>19</w:t>
-      </w:r>
-      <w:r>
-        <w:rPr>
-          <w:rFonts w:hint="eastAsia"/>
-        </w:rPr>
-        <w:t>日なので、これを基準に</w:t>
-      </w:r>
-      <w:r>
-        <w:rPr>
-          <w:rFonts w:hint="eastAsia"/>
-        </w:rPr>
-        <w:t>調べる感覚など</w:t>
-      </w:r>
-      <w:r>
-        <w:rPr>
-          <w:rFonts w:hint="eastAsia"/>
-        </w:rPr>
-        <w:t>を決めていきたいと思う。</w:t>
-      </w:r>
-    </w:p>
-    <w:p>
-      <w:r>
-        <w:rPr>
-          <w:rFonts w:hint="eastAsia"/>
-        </w:rPr>
-        <w:t>近いうちに</w:t>
-      </w:r>
-      <w:r>
-        <w:t>README.md</w:t>
-      </w:r>
-      <w:r>
-        <w:rPr>
-          <w:rFonts w:hint="eastAsia"/>
-        </w:rPr>
-        <w:t>に書いてある、</w:t>
-      </w:r>
-      <w:r>
-        <w:t>Running the Unit Tests</w:t>
-      </w:r>
-      <w:r>
-        <w:rPr>
-          <w:rFonts w:hint="eastAsia"/>
-        </w:rPr>
-        <w:t>を試してみたい。</w:t>
-      </w:r>
-    </w:p>
-    <w:p>
-      <w:r>
-        <w:t>https://github.com/jquery/jquery/blob/master/README.md</w:t>
-      </w:r>
+          <w:rFonts w:ascii="Consolas" w:hAnsi="Consolas" w:cs="Consolas"/>
+        </w:rPr>
+        <w:t>txt</w:t>
+      </w:r>
+    </w:p>
+    <w:p>
+      <w:pPr>
+        <w:rPr>
+          <w:rFonts w:ascii="Consolas" w:hAnsi="Consolas" w:cs="Consolas" w:hint="eastAsia"/>
+        </w:rPr>
+      </w:pPr>
+    </w:p>
+    <w:p>
+      <w:pPr>
+        <w:rPr>
+          <w:rFonts w:ascii="Consolas" w:hAnsi="Consolas" w:cs="Consolas" w:hint="eastAsia"/>
+        </w:rPr>
+      </w:pPr>
+      <w:r>
+        <w:rPr>
+          <w:rFonts w:ascii="Consolas" w:hAnsi="Consolas" w:cs="Consolas" w:hint="eastAsia"/>
+        </w:rPr>
+        <w:t>すべてのファイル</w:t>
+      </w:r>
+    </w:p>
+    <w:p>
+      <w:pPr>
+        <w:rPr>
+          <w:rFonts w:ascii="Consolas" w:hAnsi="Consolas" w:cs="Consolas" w:hint="eastAsia"/>
+        </w:rPr>
+      </w:pPr>
+      <w:r>
+        <w:rPr>
+          <w:rFonts w:ascii="Consolas" w:hAnsi="Consolas" w:cs="Consolas" w:hint="eastAsia"/>
+        </w:rPr>
+        <w:t xml:space="preserve">wc </w:t>
+      </w:r>
+      <w:r>
+        <w:rPr>
+          <w:rFonts w:ascii="Consolas" w:hAnsi="Consolas" w:cs="Consolas"/>
+        </w:rPr>
+        <w:t>–</w:t>
+      </w:r>
+      <w:r>
+        <w:rPr>
+          <w:rFonts w:ascii="Consolas" w:hAnsi="Consolas" w:cs="Consolas" w:hint="eastAsia"/>
+        </w:rPr>
+        <w:t>l *</w:t>
+      </w:r>
+    </w:p>
+    <w:p>
+      <w:pPr>
+        <w:rPr>
+          <w:rFonts w:ascii="Consolas" w:hAnsi="Consolas" w:cs="Consolas"/>
+        </w:rPr>
+      </w:pPr>
     </w:p>
     <w:sectPr>
       <w:pgSz w:w="11906" w:h="16838"/>

--- a/卒業論文/2012/清水竜吾/進捗状況/20131105_進捗報告書.docx
+++ b/卒業論文/2012/清水竜吾/進捗状況/20131105_進捗報告書.docx
@@ -76,12 +76,14 @@
       </w:r>
     </w:p>
     <w:p>
+      <w:proofErr w:type="spellStart"/>
       <w:r>
         <w:rPr>
           <w:rFonts w:hint="eastAsia"/>
         </w:rPr>
         <w:t>GithubAPI</w:t>
       </w:r>
+      <w:proofErr w:type="spellEnd"/>
       <w:r>
         <w:rPr>
           <w:rFonts w:hint="eastAsia"/>
@@ -272,12 +274,14 @@
         </w:numPr>
         <w:ind w:leftChars="0"/>
       </w:pPr>
+      <w:proofErr w:type="spellStart"/>
       <w:r>
         <w:rPr>
           <w:rFonts w:hint="eastAsia"/>
         </w:rPr>
         <w:t>Github</w:t>
       </w:r>
+      <w:proofErr w:type="spellEnd"/>
       <w:r>
         <w:rPr>
           <w:rFonts w:hint="eastAsia"/>
@@ -456,19 +460,8 @@
         </w:r>
       </w:hyperlink>
     </w:p>
-    <w:p>
-      <w:pPr>
-        <w:rPr>
-          <w:rFonts w:hint="eastAsia"/>
-        </w:rPr>
-      </w:pPr>
-    </w:p>
-    <w:p>
-      <w:pPr>
-        <w:rPr>
-          <w:rFonts w:hint="eastAsia"/>
-        </w:rPr>
-      </w:pPr>
+    <w:p/>
+    <w:p>
       <w:r>
         <w:rPr>
           <w:rFonts w:hint="eastAsia"/>
@@ -509,75 +502,111 @@
     <w:p>
       <w:pPr>
         <w:rPr>
+          <w:rFonts w:ascii="Consolas" w:hAnsi="Consolas" w:cs="Consolas"/>
+        </w:rPr>
+      </w:pPr>
+      <w:proofErr w:type="spellStart"/>
+      <w:r>
+        <w:rPr>
+          <w:rFonts w:ascii="Consolas" w:hAnsi="Consolas" w:cs="Consolas"/>
+        </w:rPr>
+        <w:t>wc</w:t>
+      </w:r>
+      <w:proofErr w:type="spellEnd"/>
+      <w:r>
+        <w:rPr>
+          <w:rFonts w:ascii="Consolas" w:hAnsi="Consolas" w:cs="Consolas"/>
+        </w:rPr>
+        <w:t xml:space="preserve"> -l *.txt</w:t>
+      </w:r>
+    </w:p>
+    <w:p>
+      <w:pPr>
+        <w:rPr>
+          <w:rFonts w:ascii="Consolas" w:hAnsi="Consolas" w:cs="Consolas"/>
+        </w:rPr>
+      </w:pPr>
+    </w:p>
+    <w:p>
+      <w:pPr>
+        <w:rPr>
+          <w:rFonts w:ascii="Consolas" w:hAnsi="Consolas" w:cs="Consolas"/>
+        </w:rPr>
+      </w:pPr>
+      <w:r>
+        <w:rPr>
           <w:rFonts w:ascii="Consolas" w:hAnsi="Consolas" w:cs="Consolas" w:hint="eastAsia"/>
         </w:rPr>
-      </w:pPr>
-      <w:r>
+        <w:t>すべてのファイル</w:t>
+      </w:r>
+    </w:p>
+    <w:p>
+      <w:pPr>
         <w:rPr>
           <w:rFonts w:ascii="Consolas" w:hAnsi="Consolas" w:cs="Consolas"/>
         </w:rPr>
-        <w:t>wc -l *.</w:t>
+      </w:pPr>
+      <w:proofErr w:type="spellStart"/>
+      <w:r>
+        <w:rPr>
+          <w:rFonts w:ascii="Consolas" w:hAnsi="Consolas" w:cs="Consolas" w:hint="eastAsia"/>
+        </w:rPr>
+        <w:t>wc</w:t>
+      </w:r>
+      <w:proofErr w:type="spellEnd"/>
+      <w:r>
+        <w:rPr>
+          <w:rFonts w:ascii="Consolas" w:hAnsi="Consolas" w:cs="Consolas" w:hint="eastAsia"/>
+        </w:rPr>
+        <w:t xml:space="preserve"> </w:t>
+      </w:r>
+      <w:r>
+        <w:rPr>
+          <w:rFonts w:ascii="Consolas" w:hAnsi="Consolas" w:cs="Consolas"/>
+        </w:rPr>
+        <w:t>–</w:t>
+      </w:r>
+      <w:r>
+        <w:rPr>
+          <w:rFonts w:ascii="Consolas" w:hAnsi="Consolas" w:cs="Consolas" w:hint="eastAsia"/>
+        </w:rPr>
+        <w:t>l *</w:t>
+      </w:r>
+    </w:p>
+    <w:p>
+      <w:pPr>
+        <w:rPr>
+          <w:rFonts w:ascii="Consolas" w:hAnsi="Consolas" w:cs="Consolas" w:hint="eastAsia"/>
+        </w:rPr>
+      </w:pPr>
+    </w:p>
+    <w:p>
+      <w:pPr>
+        <w:rPr>
+          <w:rFonts w:ascii="Consolas" w:hAnsi="Consolas" w:cs="Consolas" w:hint="eastAsia"/>
+        </w:rPr>
+      </w:pPr>
+      <w:r>
+        <w:rPr>
+          <w:rFonts w:ascii="Consolas" w:hAnsi="Consolas" w:cs="Consolas" w:hint="eastAsia"/>
+        </w:rPr>
+        <w:t>ファイル行数　ＷＸ　ディレクトリ</w:t>
+      </w:r>
+    </w:p>
+    <w:p>
+      <w:pPr>
+        <w:rPr>
+          <w:rFonts w:ascii="Consolas" w:hAnsi="Consolas" w:cs="Consolas"/>
+        </w:rPr>
+      </w:pPr>
+      <w:r>
+        <w:rPr>
+          <w:rFonts w:ascii="Consolas" w:hAnsi="Consolas" w:cs="Consolas"/>
+        </w:rPr>
+        <w:t>http://io-fia.blogspot.jp/2011/11/wc.html</w:t>
       </w:r>
       <w:bookmarkStart w:id="0" w:name="_GoBack"/>
       <w:bookmarkEnd w:id="0"/>
-      <w:r>
-        <w:rPr>
-          <w:rFonts w:ascii="Consolas" w:hAnsi="Consolas" w:cs="Consolas"/>
-        </w:rPr>
-        <w:t>txt</w:t>
-      </w:r>
-    </w:p>
-    <w:p>
-      <w:pPr>
-        <w:rPr>
-          <w:rFonts w:ascii="Consolas" w:hAnsi="Consolas" w:cs="Consolas" w:hint="eastAsia"/>
-        </w:rPr>
-      </w:pPr>
-    </w:p>
-    <w:p>
-      <w:pPr>
-        <w:rPr>
-          <w:rFonts w:ascii="Consolas" w:hAnsi="Consolas" w:cs="Consolas" w:hint="eastAsia"/>
-        </w:rPr>
-      </w:pPr>
-      <w:r>
-        <w:rPr>
-          <w:rFonts w:ascii="Consolas" w:hAnsi="Consolas" w:cs="Consolas" w:hint="eastAsia"/>
-        </w:rPr>
-        <w:t>すべてのファイル</w:t>
-      </w:r>
-    </w:p>
-    <w:p>
-      <w:pPr>
-        <w:rPr>
-          <w:rFonts w:ascii="Consolas" w:hAnsi="Consolas" w:cs="Consolas" w:hint="eastAsia"/>
-        </w:rPr>
-      </w:pPr>
-      <w:r>
-        <w:rPr>
-          <w:rFonts w:ascii="Consolas" w:hAnsi="Consolas" w:cs="Consolas" w:hint="eastAsia"/>
-        </w:rPr>
-        <w:t xml:space="preserve">wc </w:t>
-      </w:r>
-      <w:r>
-        <w:rPr>
-          <w:rFonts w:ascii="Consolas" w:hAnsi="Consolas" w:cs="Consolas"/>
-        </w:rPr>
-        <w:t>–</w:t>
-      </w:r>
-      <w:r>
-        <w:rPr>
-          <w:rFonts w:ascii="Consolas" w:hAnsi="Consolas" w:cs="Consolas" w:hint="eastAsia"/>
-        </w:rPr>
-        <w:t>l *</w:t>
-      </w:r>
-    </w:p>
-    <w:p>
-      <w:pPr>
-        <w:rPr>
-          <w:rFonts w:ascii="Consolas" w:hAnsi="Consolas" w:cs="Consolas"/>
-        </w:rPr>
-      </w:pPr>
     </w:p>
     <w:sectPr>
       <w:pgSz w:w="11906" w:h="16838"/>
